--- a/test2/Test2_Practical_Fall2023/Test2Fall2023_Instructions.docx
+++ b/test2/Test2_Practical_Fall2023/Test2Fall2023_Instructions.docx
@@ -105,13 +105,25 @@
         <w:t xml:space="preserve">displaying the percentage of sheep in each county using the </w:t>
       </w:r>
       <w:r>
-        <w:t xml:space="preserve">“Natural Breaks” </w:t>
+        <w:rPr>
+          <w:highlight w:val="yellow"/>
+        </w:rPr>
+        <w:t>“Natural Breaks”</w:t>
+      </w:r>
+      <w:r>
+        <w:t xml:space="preserve"> </w:t>
       </w:r>
       <w:r>
         <w:t>classification</w:t>
       </w:r>
       <w:r>
-        <w:t xml:space="preserve"> with 4 classes</w:t>
+        <w:t xml:space="preserve"> with </w:t>
+      </w:r>
+      <w:r>
+        <w:rPr>
+          <w:highlight w:val="yellow"/>
+        </w:rPr>
+        <w:t>4 classes</w:t>
       </w:r>
       <w:r>
         <w:t>.</w:t>
@@ -126,7 +138,16 @@
         <w:t xml:space="preserve"> a label of each county name and changing the symbology of each point to the .SVG sheep symbol I have included in this data folder.  </w:t>
       </w:r>
       <w:r>
-        <w:t xml:space="preserve">Your point symbol (the sheep SVG) should be proportional in size to the population of sheep.  You should include all the appropriate map features, including a title, a legend, a scale bar, a north arrow, and your name. </w:t>
+        <w:t xml:space="preserve">Your point symbol (the sheep SVG) should be proportional in size to the population of sheep.  You should include all the </w:t>
+      </w:r>
+      <w:r>
+        <w:rPr>
+          <w:highlight w:val="yellow"/>
+        </w:rPr>
+        <w:t>appropriate map features, including a title, a legend, a scale bar, a north arrow, and your name.</w:t>
+      </w:r>
+      <w:r>
+        <w:t xml:space="preserve"> </w:t>
       </w:r>
     </w:p>
     <w:p/>
@@ -160,10 +181,22 @@
         <w:t>MA_Sheep_population</w:t>
       </w:r>
       <w:r>
-        <w:t xml:space="preserve">.csv”, normalize the number of </w:t>
-      </w:r>
-      <w:r>
-        <w:t xml:space="preserve">sheep in each county by the total population of sheep in the state of Massachusetts. </w:t>
+        <w:t xml:space="preserve">.csv”, normalize the </w:t>
+      </w:r>
+      <w:r>
+        <w:rPr>
+          <w:highlight w:val="yellow"/>
+        </w:rPr>
+        <w:t xml:space="preserve">number of </w:t>
+      </w:r>
+      <w:r>
+        <w:rPr>
+          <w:highlight w:val="yellow"/>
+        </w:rPr>
+        <w:t>sheep in each county by the total population of sheep in the state of Massachusetts</w:t>
+      </w:r>
+      <w:r>
+        <w:t xml:space="preserve">. </w:t>
       </w:r>
     </w:p>
     <w:p>
